--- a/persona stories.docx
+++ b/persona stories.docx
@@ -589,6 +589,364 @@
           </wp:inline>
         </w:drawing>
       </w:r>
+    </w:p>
+    <w:p>
+      <w:pPr>
+        <w:rPr>
+          <w:lang w:val="es-MX"/>
+        </w:rPr>
+      </w:pPr>
+    </w:p>
+    <w:p>
+      <w:pPr>
+        <w:pStyle w:val="ListParagraph"/>
+        <w:numPr>
+          <w:ilvl w:val="0"/>
+          <w:numId w:val="2"/>
+        </w:numPr>
+        <w:rPr>
+          <w:lang w:val="es-MX"/>
+        </w:rPr>
+      </w:pPr>
+      <w:r>
+        <w:rPr>
+          <w:lang w:val="es-MX"/>
+        </w:rPr>
+        <w:t xml:space="preserve">La foto de </w:t>
+      </w:r>
+      <w:proofErr w:type="spellStart"/>
+      <w:r>
+        <w:rPr>
+          <w:lang w:val="es-MX"/>
+        </w:rPr>
+        <w:t>guich</w:t>
+      </w:r>
+      <w:proofErr w:type="spellEnd"/>
+      <w:r>
+        <w:rPr>
+          <w:lang w:val="es-MX"/>
+        </w:rPr>
+        <w:t xml:space="preserve"> se ve demasiado </w:t>
+      </w:r>
+      <w:proofErr w:type="spellStart"/>
+      <w:r>
+        <w:rPr>
+          <w:lang w:val="es-MX"/>
+        </w:rPr>
+        <w:t>blurr</w:t>
+      </w:r>
+      <w:r>
+        <w:rPr>
+          <w:lang w:val="es-MX"/>
+        </w:rPr>
+        <w:t>y</w:t>
+      </w:r>
+      <w:proofErr w:type="spellEnd"/>
+      <w:r>
+        <w:rPr>
+          <w:lang w:val="es-MX"/>
+        </w:rPr>
+        <w:t>.</w:t>
+      </w:r>
+    </w:p>
+    <w:p>
+      <w:pPr>
+        <w:pStyle w:val="ListParagraph"/>
+        <w:numPr>
+          <w:ilvl w:val="0"/>
+          <w:numId w:val="2"/>
+        </w:numPr>
+        <w:rPr>
+          <w:lang w:val="es-MX"/>
+        </w:rPr>
+      </w:pPr>
+      <w:r>
+        <w:rPr>
+          <w:lang w:val="es-MX"/>
+        </w:rPr>
+        <w:t>Cambiar imágenes del ad.</w:t>
+      </w:r>
+    </w:p>
+    <w:p>
+      <w:pPr>
+        <w:pStyle w:val="ListParagraph"/>
+        <w:numPr>
+          <w:ilvl w:val="0"/>
+          <w:numId w:val="2"/>
+        </w:numPr>
+        <w:rPr>
+          <w:lang w:val="es-MX"/>
+        </w:rPr>
+      </w:pPr>
+      <w:proofErr w:type="spellStart"/>
+      <w:r>
+        <w:rPr>
+          <w:lang w:val="es-MX"/>
+        </w:rPr>
+        <w:t>Click</w:t>
+      </w:r>
+      <w:proofErr w:type="spellEnd"/>
+      <w:r>
+        <w:rPr>
+          <w:lang w:val="es-MX"/>
+        </w:rPr>
+        <w:t xml:space="preserve"> abra páginas de </w:t>
+      </w:r>
+      <w:proofErr w:type="spellStart"/>
+      <w:r>
+        <w:rPr>
+          <w:lang w:val="es-MX"/>
+        </w:rPr>
+        <w:t>Fb</w:t>
+      </w:r>
+      <w:proofErr w:type="spellEnd"/>
+      <w:r>
+        <w:rPr>
+          <w:lang w:val="es-MX"/>
+        </w:rPr>
+        <w:t xml:space="preserve"> y no en la misma pág. </w:t>
+      </w:r>
+    </w:p>
+    <w:p>
+      <w:pPr>
+        <w:pStyle w:val="ListParagraph"/>
+        <w:numPr>
+          <w:ilvl w:val="0"/>
+          <w:numId w:val="2"/>
+        </w:numPr>
+        <w:rPr>
+          <w:lang w:val="es-MX"/>
+        </w:rPr>
+      </w:pPr>
+      <w:r>
+        <w:rPr>
+          <w:lang w:val="es-MX"/>
+        </w:rPr>
+        <w:t>Texto empiece más arriba</w:t>
+      </w:r>
+    </w:p>
+    <w:p>
+      <w:pPr>
+        <w:pStyle w:val="ListParagraph"/>
+        <w:numPr>
+          <w:ilvl w:val="0"/>
+          <w:numId w:val="2"/>
+        </w:numPr>
+        <w:rPr>
+          <w:lang w:val="es-MX"/>
+        </w:rPr>
+      </w:pPr>
+      <w:r>
+        <w:rPr>
+          <w:lang w:val="es-MX"/>
+        </w:rPr>
+        <w:t xml:space="preserve">Cambiar </w:t>
+      </w:r>
+      <w:proofErr w:type="spellStart"/>
+      <w:r>
+        <w:rPr>
+          <w:lang w:val="es-MX"/>
+        </w:rPr>
+        <w:t>title</w:t>
+      </w:r>
+      <w:proofErr w:type="spellEnd"/>
+    </w:p>
+    <w:p>
+      <w:pPr>
+        <w:rPr>
+          <w:lang w:val="es-MX"/>
+        </w:rPr>
+      </w:pPr>
+      <w:r>
+        <w:rPr>
+          <w:lang w:val="es-MX"/>
+        </w:rPr>
+        <w:t xml:space="preserve">La imagen de entrada es demasiado </w:t>
+      </w:r>
+      <w:proofErr w:type="spellStart"/>
+      <w:r>
+        <w:rPr>
+          <w:lang w:val="es-MX"/>
+        </w:rPr>
+        <w:t>blurry</w:t>
+      </w:r>
+      <w:proofErr w:type="spellEnd"/>
+      <w:r>
+        <w:rPr>
+          <w:lang w:val="es-MX"/>
+        </w:rPr>
+        <w:t>.</w:t>
+      </w:r>
+    </w:p>
+    <w:p>
+      <w:pPr>
+        <w:rPr>
+          <w:lang w:val="es-MX"/>
+        </w:rPr>
+      </w:pPr>
+      <w:r>
+        <w:rPr>
+          <w:lang w:val="es-MX"/>
+        </w:rPr>
+        <w:t>Enc</w:t>
+      </w:r>
+      <w:r>
+        <w:rPr>
+          <w:lang w:val="es-MX"/>
+        </w:rPr>
+        <w:t xml:space="preserve">ima de la imagen podrían poner el </w:t>
+      </w:r>
+      <w:r>
+        <w:rPr>
+          <w:lang w:val="es-MX"/>
+        </w:rPr>
+        <w:t>título</w:t>
+      </w:r>
+      <w:r>
+        <w:rPr>
+          <w:lang w:val="es-MX"/>
+        </w:rPr>
+        <w:t xml:space="preserve"> de su aplicación.</w:t>
+      </w:r>
+    </w:p>
+    <w:p>
+      <w:pPr>
+        <w:rPr>
+          <w:lang w:val="es-MX"/>
+        </w:rPr>
+      </w:pPr>
+      <w:r>
+        <w:rPr>
+          <w:lang w:val="es-MX"/>
+        </w:rPr>
+        <w:t xml:space="preserve">La parte del </w:t>
+      </w:r>
+      <w:r>
+        <w:rPr>
+          <w:lang w:val="es-MX"/>
+        </w:rPr>
+        <w:t>título</w:t>
+      </w:r>
+      <w:r>
+        <w:rPr>
+          <w:lang w:val="es-MX"/>
+        </w:rPr>
+        <w:t xml:space="preserve"> </w:t>
+      </w:r>
+      <w:r>
+        <w:rPr>
+          <w:lang w:val="es-MX"/>
+        </w:rPr>
+        <w:t>está</w:t>
+      </w:r>
+      <w:r>
+        <w:rPr>
+          <w:lang w:val="es-MX"/>
+        </w:rPr>
+        <w:t xml:space="preserve"> muy vacía en la parte de navegación. </w:t>
+      </w:r>
+      <w:r>
+        <w:rPr>
+          <w:lang w:val="es-MX"/>
+        </w:rPr>
+        <w:t>Podría</w:t>
+      </w:r>
+      <w:r>
+        <w:rPr>
+          <w:lang w:val="es-MX"/>
+        </w:rPr>
+        <w:t xml:space="preserve"> poner vínculos a partes de la </w:t>
+      </w:r>
+      <w:r>
+        <w:rPr>
+          <w:lang w:val="es-MX"/>
+        </w:rPr>
+        <w:t>página</w:t>
+      </w:r>
+      <w:r>
+        <w:rPr>
+          <w:lang w:val="es-MX"/>
+        </w:rPr>
+        <w:t>.</w:t>
+      </w:r>
+    </w:p>
+    <w:p>
+      <w:pPr>
+        <w:rPr>
+          <w:lang w:val="es-MX"/>
+        </w:rPr>
+      </w:pPr>
+      <w:r>
+        <w:rPr>
+          <w:lang w:val="es-MX"/>
+        </w:rPr>
+        <w:t xml:space="preserve">En la parte del </w:t>
+      </w:r>
+      <w:r>
+        <w:rPr>
+          <w:lang w:val="es-MX"/>
+        </w:rPr>
+        <w:t>título</w:t>
+      </w:r>
+      <w:r>
+        <w:rPr>
+          <w:lang w:val="es-MX"/>
+        </w:rPr>
+        <w:t xml:space="preserve"> </w:t>
+      </w:r>
+      <w:proofErr w:type="spellStart"/>
+      <w:r>
+        <w:rPr>
+          <w:lang w:val="es-MX"/>
+        </w:rPr>
+        <w:t>Smartserver</w:t>
+      </w:r>
+      <w:proofErr w:type="spellEnd"/>
+      <w:r>
+        <w:rPr>
+          <w:lang w:val="es-MX"/>
+        </w:rPr>
+        <w:t xml:space="preserve"> debería de llevarte a la parte superior de la pagino o recargarla.</w:t>
+      </w:r>
+    </w:p>
+    <w:p>
+      <w:pPr>
+        <w:rPr>
+          <w:lang w:val="es-MX"/>
+        </w:rPr>
+      </w:pPr>
+      <w:r>
+        <w:rPr>
+          <w:lang w:val="es-MX"/>
+        </w:rPr>
+        <w:t xml:space="preserve">Tu animación no debería llevarte a la parte superior de la </w:t>
+      </w:r>
+      <w:r>
+        <w:rPr>
+          <w:lang w:val="es-MX"/>
+        </w:rPr>
+        <w:t>página</w:t>
+      </w:r>
+      <w:r>
+        <w:rPr>
+          <w:lang w:val="es-MX"/>
+        </w:rPr>
+        <w:t>. Es muy poco intuitivo.</w:t>
+      </w:r>
+    </w:p>
+    <w:p>
+      <w:pPr>
+        <w:rPr>
+          <w:lang w:val="es-MX"/>
+        </w:rPr>
+      </w:pPr>
+    </w:p>
+    <w:p>
+      <w:pPr>
+        <w:rPr>
+          <w:lang w:val="es-MX"/>
+        </w:rPr>
+      </w:pPr>
       <w:bookmarkStart w:id="0" w:name="_GoBack"/>
       <w:bookmarkEnd w:id="0"/>
     </w:p>
@@ -717,8 +1075,192 @@
       </w:rPr>
     </w:lvl>
   </w:abstractNum>
+  <w:abstractNum w:abstractNumId="1">
+    <w:nsid w:val="534D66A4"/>
+    <w:multiLevelType w:val="hybridMultilevel"/>
+    <w:tmpl w:val="2A1CB9F6"/>
+    <w:lvl w:ilvl="0" w:tplc="04090011">
+      <w:start w:val="1"/>
+      <w:numFmt w:val="decimal"/>
+      <w:lvlText w:val="%1)"/>
+      <w:lvlJc w:val="left"/>
+      <w:pPr>
+        <w:ind w:left="720" w:hanging="360"/>
+      </w:pPr>
+      <w:rPr>
+        <w:rFonts w:hint="default"/>
+      </w:rPr>
+    </w:lvl>
+    <w:lvl w:ilvl="1" w:tplc="04090019" w:tentative="1">
+      <w:start w:val="1"/>
+      <w:numFmt w:val="lowerLetter"/>
+      <w:lvlText w:val="%2."/>
+      <w:lvlJc w:val="left"/>
+      <w:pPr>
+        <w:ind w:left="1440" w:hanging="360"/>
+      </w:pPr>
+    </w:lvl>
+    <w:lvl w:ilvl="2" w:tplc="0409001B" w:tentative="1">
+      <w:start w:val="1"/>
+      <w:numFmt w:val="lowerRoman"/>
+      <w:lvlText w:val="%3."/>
+      <w:lvlJc w:val="right"/>
+      <w:pPr>
+        <w:ind w:left="2160" w:hanging="180"/>
+      </w:pPr>
+    </w:lvl>
+    <w:lvl w:ilvl="3" w:tplc="0409000F" w:tentative="1">
+      <w:start w:val="1"/>
+      <w:numFmt w:val="decimal"/>
+      <w:lvlText w:val="%4."/>
+      <w:lvlJc w:val="left"/>
+      <w:pPr>
+        <w:ind w:left="2880" w:hanging="360"/>
+      </w:pPr>
+    </w:lvl>
+    <w:lvl w:ilvl="4" w:tplc="04090019" w:tentative="1">
+      <w:start w:val="1"/>
+      <w:numFmt w:val="lowerLetter"/>
+      <w:lvlText w:val="%5."/>
+      <w:lvlJc w:val="left"/>
+      <w:pPr>
+        <w:ind w:left="3600" w:hanging="360"/>
+      </w:pPr>
+    </w:lvl>
+    <w:lvl w:ilvl="5" w:tplc="0409001B" w:tentative="1">
+      <w:start w:val="1"/>
+      <w:numFmt w:val="lowerRoman"/>
+      <w:lvlText w:val="%6."/>
+      <w:lvlJc w:val="right"/>
+      <w:pPr>
+        <w:ind w:left="4320" w:hanging="180"/>
+      </w:pPr>
+    </w:lvl>
+    <w:lvl w:ilvl="6" w:tplc="0409000F" w:tentative="1">
+      <w:start w:val="1"/>
+      <w:numFmt w:val="decimal"/>
+      <w:lvlText w:val="%7."/>
+      <w:lvlJc w:val="left"/>
+      <w:pPr>
+        <w:ind w:left="5040" w:hanging="360"/>
+      </w:pPr>
+    </w:lvl>
+    <w:lvl w:ilvl="7" w:tplc="04090019" w:tentative="1">
+      <w:start w:val="1"/>
+      <w:numFmt w:val="lowerLetter"/>
+      <w:lvlText w:val="%8."/>
+      <w:lvlJc w:val="left"/>
+      <w:pPr>
+        <w:ind w:left="5760" w:hanging="360"/>
+      </w:pPr>
+    </w:lvl>
+    <w:lvl w:ilvl="8" w:tplc="0409001B" w:tentative="1">
+      <w:start w:val="1"/>
+      <w:numFmt w:val="lowerRoman"/>
+      <w:lvlText w:val="%9."/>
+      <w:lvlJc w:val="right"/>
+      <w:pPr>
+        <w:ind w:left="6480" w:hanging="180"/>
+      </w:pPr>
+    </w:lvl>
+  </w:abstractNum>
+  <w:abstractNum w:abstractNumId="2">
+    <w:nsid w:val="742879ED"/>
+    <w:multiLevelType w:val="hybridMultilevel"/>
+    <w:tmpl w:val="E54C2322"/>
+    <w:lvl w:ilvl="0" w:tplc="04090011">
+      <w:start w:val="1"/>
+      <w:numFmt w:val="decimal"/>
+      <w:lvlText w:val="%1)"/>
+      <w:lvlJc w:val="left"/>
+      <w:pPr>
+        <w:ind w:left="720" w:hanging="360"/>
+      </w:pPr>
+      <w:rPr>
+        <w:rFonts w:hint="default"/>
+      </w:rPr>
+    </w:lvl>
+    <w:lvl w:ilvl="1" w:tplc="04090019" w:tentative="1">
+      <w:start w:val="1"/>
+      <w:numFmt w:val="lowerLetter"/>
+      <w:lvlText w:val="%2."/>
+      <w:lvlJc w:val="left"/>
+      <w:pPr>
+        <w:ind w:left="1440" w:hanging="360"/>
+      </w:pPr>
+    </w:lvl>
+    <w:lvl w:ilvl="2" w:tplc="0409001B" w:tentative="1">
+      <w:start w:val="1"/>
+      <w:numFmt w:val="lowerRoman"/>
+      <w:lvlText w:val="%3."/>
+      <w:lvlJc w:val="right"/>
+      <w:pPr>
+        <w:ind w:left="2160" w:hanging="180"/>
+      </w:pPr>
+    </w:lvl>
+    <w:lvl w:ilvl="3" w:tplc="0409000F" w:tentative="1">
+      <w:start w:val="1"/>
+      <w:numFmt w:val="decimal"/>
+      <w:lvlText w:val="%4."/>
+      <w:lvlJc w:val="left"/>
+      <w:pPr>
+        <w:ind w:left="2880" w:hanging="360"/>
+      </w:pPr>
+    </w:lvl>
+    <w:lvl w:ilvl="4" w:tplc="04090019" w:tentative="1">
+      <w:start w:val="1"/>
+      <w:numFmt w:val="lowerLetter"/>
+      <w:lvlText w:val="%5."/>
+      <w:lvlJc w:val="left"/>
+      <w:pPr>
+        <w:ind w:left="3600" w:hanging="360"/>
+      </w:pPr>
+    </w:lvl>
+    <w:lvl w:ilvl="5" w:tplc="0409001B" w:tentative="1">
+      <w:start w:val="1"/>
+      <w:numFmt w:val="lowerRoman"/>
+      <w:lvlText w:val="%6."/>
+      <w:lvlJc w:val="right"/>
+      <w:pPr>
+        <w:ind w:left="4320" w:hanging="180"/>
+      </w:pPr>
+    </w:lvl>
+    <w:lvl w:ilvl="6" w:tplc="0409000F" w:tentative="1">
+      <w:start w:val="1"/>
+      <w:numFmt w:val="decimal"/>
+      <w:lvlText w:val="%7."/>
+      <w:lvlJc w:val="left"/>
+      <w:pPr>
+        <w:ind w:left="5040" w:hanging="360"/>
+      </w:pPr>
+    </w:lvl>
+    <w:lvl w:ilvl="7" w:tplc="04090019" w:tentative="1">
+      <w:start w:val="1"/>
+      <w:numFmt w:val="lowerLetter"/>
+      <w:lvlText w:val="%8."/>
+      <w:lvlJc w:val="left"/>
+      <w:pPr>
+        <w:ind w:left="5760" w:hanging="360"/>
+      </w:pPr>
+    </w:lvl>
+    <w:lvl w:ilvl="8" w:tplc="0409001B" w:tentative="1">
+      <w:start w:val="1"/>
+      <w:numFmt w:val="lowerRoman"/>
+      <w:lvlText w:val="%9."/>
+      <w:lvlJc w:val="right"/>
+      <w:pPr>
+        <w:ind w:left="6480" w:hanging="180"/>
+      </w:pPr>
+    </w:lvl>
+  </w:abstractNum>
   <w:num w:numId="1">
     <w:abstractNumId w:val="0"/>
+  </w:num>
+  <w:num w:numId="2">
+    <w:abstractNumId w:val="1"/>
+  </w:num>
+  <w:num w:numId="3">
+    <w:abstractNumId w:val="2"/>
   </w:num>
 </w:numbering>
 </file>

--- a/persona stories.docx
+++ b/persona stories.docx
@@ -51,14 +51,12 @@
           <w:lang w:val="es-MX"/>
         </w:rPr>
       </w:pPr>
-      <w:proofErr w:type="spellStart"/>
       <w:r>
         <w:rPr>
           <w:lang w:val="es-MX"/>
         </w:rPr>
         <w:t>Problem</w:t>
       </w:r>
-      <w:proofErr w:type="spellEnd"/>
       <w:r>
         <w:rPr>
           <w:lang w:val="es-MX"/>
@@ -78,29 +76,19 @@
           <w:lang w:val="es-MX"/>
         </w:rPr>
       </w:pPr>
-      <w:proofErr w:type="spellStart"/>
       <w:r>
         <w:rPr>
           <w:lang w:val="es-MX"/>
         </w:rPr>
         <w:t>Audience</w:t>
       </w:r>
-      <w:proofErr w:type="spellEnd"/>
       <w:r>
         <w:rPr>
           <w:lang w:val="es-MX"/>
         </w:rPr>
         <w:tab/>
-        <w:t xml:space="preserve">Alumnado y maestros del </w:t>
-      </w:r>
-      <w:proofErr w:type="spellStart"/>
-      <w:r>
-        <w:rPr>
-          <w:lang w:val="es-MX"/>
-        </w:rPr>
-        <w:t>Tec</w:t>
-      </w:r>
-      <w:proofErr w:type="spellEnd"/>
+        <w:t>Alumnado y maestros del Tec</w:t>
+      </w:r>
     </w:p>
     <w:p>
       <w:pPr>
@@ -113,28 +101,12 @@
           <w:lang w:val="es-MX"/>
         </w:rPr>
       </w:pPr>
-      <w:proofErr w:type="spellStart"/>
-      <w:r>
-        <w:rPr>
-          <w:lang w:val="es-MX"/>
-        </w:rPr>
-        <w:t>Solution</w:t>
-      </w:r>
-      <w:proofErr w:type="spellEnd"/>
-      <w:r>
-        <w:rPr>
-          <w:lang w:val="es-MX"/>
-        </w:rPr>
-        <w:t xml:space="preserve"> and </w:t>
-      </w:r>
-      <w:proofErr w:type="spellStart"/>
-      <w:r>
-        <w:rPr>
-          <w:lang w:val="es-MX"/>
-        </w:rPr>
-        <w:t>impact</w:t>
-      </w:r>
-      <w:proofErr w:type="spellEnd"/>
+      <w:r>
+        <w:rPr>
+          <w:lang w:val="es-MX"/>
+        </w:rPr>
+        <w:t>Solution and impact</w:t>
+      </w:r>
       <w:r>
         <w:rPr>
           <w:lang w:val="es-MX"/>
@@ -154,14 +126,12 @@
           <w:lang w:val="es-MX"/>
         </w:rPr>
       </w:pPr>
-      <w:proofErr w:type="spellStart"/>
       <w:r>
         <w:rPr>
           <w:lang w:val="es-MX"/>
         </w:rPr>
         <w:t>Team</w:t>
       </w:r>
-      <w:proofErr w:type="spellEnd"/>
       <w:r>
         <w:rPr>
           <w:lang w:val="es-MX"/>
@@ -173,20 +143,7 @@
           <w:lang w:val="es-MX"/>
         </w:rPr>
         <w:tab/>
-      </w:r>
-      <w:proofErr w:type="spellStart"/>
-      <w:r>
-        <w:rPr>
-          <w:lang w:val="es-MX"/>
-        </w:rPr>
-        <w:t>Info</w:t>
-      </w:r>
-      <w:proofErr w:type="spellEnd"/>
-      <w:r>
-        <w:rPr>
-          <w:lang w:val="es-MX"/>
-        </w:rPr>
-        <w:t xml:space="preserve"> de ambos</w:t>
+        <w:t>Info de ambos</w:t>
       </w:r>
     </w:p>
     <w:p>
@@ -200,33 +157,11 @@
           <w:lang w:val="es-MX"/>
         </w:rPr>
       </w:pPr>
-      <w:proofErr w:type="spellStart"/>
-      <w:r>
-        <w:rPr>
-          <w:lang w:val="es-MX"/>
-        </w:rPr>
-        <w:t>Kickstarter</w:t>
-      </w:r>
-      <w:proofErr w:type="spellEnd"/>
-      <w:r>
-        <w:rPr>
-          <w:lang w:val="es-MX"/>
-        </w:rPr>
-        <w:t xml:space="preserve"> video (2 </w:t>
-      </w:r>
-      <w:proofErr w:type="spellStart"/>
-      <w:r>
-        <w:rPr>
-          <w:lang w:val="es-MX"/>
-        </w:rPr>
-        <w:t>max</w:t>
-      </w:r>
-      <w:proofErr w:type="spellEnd"/>
-      <w:r>
-        <w:rPr>
-          <w:lang w:val="es-MX"/>
-        </w:rPr>
-        <w:t>.)</w:t>
+      <w:r>
+        <w:rPr>
+          <w:lang w:val="es-MX"/>
+        </w:rPr>
+        <w:t>Kickstarter video (2 max.)</w:t>
       </w:r>
       <w:r>
         <w:rPr>
@@ -244,24 +179,12 @@
           <w:numId w:val="1"/>
         </w:numPr>
       </w:pPr>
-      <w:proofErr w:type="spellStart"/>
-      <w:r>
-        <w:t>Supp</w:t>
-      </w:r>
-      <w:proofErr w:type="spellEnd"/>
-      <w:r>
-        <w:t xml:space="preserve"> from another student</w:t>
+      <w:r>
+        <w:t>Supp from another student</w:t>
       </w:r>
       <w:r>
         <w:tab/>
-      </w:r>
-      <w:proofErr w:type="spellStart"/>
-      <w:r>
-        <w:t>Paquito</w:t>
-      </w:r>
-      <w:proofErr w:type="spellEnd"/>
-      <w:r>
-        <w:t xml:space="preserve"> y Rudy</w:t>
+        <w:t>Paquito y Rudy</w:t>
       </w:r>
     </w:p>
     <w:p>
@@ -331,107 +254,38 @@
     </w:p>
     <w:p>
       <w:r>
-        <w:t xml:space="preserve">Inside the Tec there are plenty of places to eat, all of which are always full. So we present the students and staff an alternative to ordering their food. They get connected via Wi-Fi with the different snacks and place your order, specify the time you pick it up, and your food is ready when you are. It will reduce your waiting drastically and you won’t be late for your </w:t>
-      </w:r>
-      <w:proofErr w:type="gramStart"/>
-      <w:r>
-        <w:t>classes</w:t>
-      </w:r>
-      <w:proofErr w:type="gramEnd"/>
+        <w:t>Inside the Tec there are plenty of places to eat, all of which are always full. So we present the students and staff an alternative to ordering their food. They get connected via Wi-Fi with the different snacks and place your order, specify the time you pick it up, and your food is ready when you are. It will reduce your waiting drastically and you won’t be late for your classes aymore.</w:t>
+      </w:r>
+    </w:p>
+    <w:p>
+      <w:r>
+        <w:t>Team:</w:t>
+      </w:r>
+    </w:p>
+    <w:p>
+      <w:r>
+        <w:t xml:space="preserve">For any </w:t>
+      </w:r>
+      <w:r>
+        <w:t>question, contact our team:</w:t>
+      </w:r>
       <w:r>
         <w:t xml:space="preserve"> </w:t>
       </w:r>
-      <w:proofErr w:type="spellStart"/>
-      <w:r>
-        <w:t>aymore</w:t>
-      </w:r>
-      <w:proofErr w:type="spellEnd"/>
-      <w:r>
-        <w:t>.</w:t>
-      </w:r>
-    </w:p>
-    <w:p>
-      <w:r>
-        <w:t>Team:</w:t>
-      </w:r>
-    </w:p>
-    <w:p>
-      <w:r>
-        <w:t xml:space="preserve">For any </w:t>
-      </w:r>
-      <w:r>
-        <w:t>question, contact our team:</w:t>
+      <w:r>
+        <w:t xml:space="preserve">Katia Chumakova (poner aquí </w:t>
+      </w:r>
+      <w:r>
+        <w:t>link a facebook</w:t>
+      </w:r>
+      <w:r>
+        <w:t>)</w:t>
       </w:r>
       <w:r>
         <w:t xml:space="preserve"> </w:t>
       </w:r>
       <w:r>
-        <w:t xml:space="preserve">Katia </w:t>
-      </w:r>
-      <w:proofErr w:type="spellStart"/>
-      <w:r>
-        <w:t>Chumakova</w:t>
-      </w:r>
-      <w:proofErr w:type="spellEnd"/>
-      <w:r>
-        <w:t xml:space="preserve"> (</w:t>
-      </w:r>
-      <w:proofErr w:type="spellStart"/>
-      <w:r>
-        <w:t>poner</w:t>
-      </w:r>
-      <w:proofErr w:type="spellEnd"/>
-      <w:r>
-        <w:t xml:space="preserve"> </w:t>
-      </w:r>
-      <w:proofErr w:type="spellStart"/>
-      <w:r>
-        <w:t>aquí</w:t>
-      </w:r>
-      <w:proofErr w:type="spellEnd"/>
-      <w:r>
-        <w:t xml:space="preserve"> </w:t>
-      </w:r>
-      <w:r>
-        <w:t xml:space="preserve">link a </w:t>
-      </w:r>
-      <w:proofErr w:type="spellStart"/>
-      <w:r>
-        <w:t>facebook</w:t>
-      </w:r>
-      <w:proofErr w:type="spellEnd"/>
-      <w:r>
-        <w:t>)</w:t>
-      </w:r>
-      <w:r>
-        <w:t xml:space="preserve"> </w:t>
-      </w:r>
-      <w:r>
-        <w:t>and Raul Silva (</w:t>
-      </w:r>
-      <w:proofErr w:type="spellStart"/>
-      <w:r>
-        <w:t>poner</w:t>
-      </w:r>
-      <w:proofErr w:type="spellEnd"/>
-      <w:r>
-        <w:t xml:space="preserve"> </w:t>
-      </w:r>
-      <w:proofErr w:type="spellStart"/>
-      <w:r>
-        <w:t>aquí</w:t>
-      </w:r>
-      <w:proofErr w:type="spellEnd"/>
-      <w:r>
-        <w:t xml:space="preserve"> link a </w:t>
-      </w:r>
-      <w:proofErr w:type="spellStart"/>
-      <w:r>
-        <w:t>facebook</w:t>
-      </w:r>
-      <w:proofErr w:type="spellEnd"/>
-      <w:r>
-        <w:t>).</w:t>
+        <w:t>and Raul Silva (poner aquí link a facebook).</w:t>
       </w:r>
     </w:p>
     <w:p>
@@ -446,15 +300,7 @@
     </w:p>
     <w:p>
       <w:r>
-        <w:t xml:space="preserve">We count with the support of fellow students and concerned community members, Rodolfo </w:t>
-      </w:r>
-      <w:proofErr w:type="spellStart"/>
-      <w:r>
-        <w:t>Lepe</w:t>
-      </w:r>
-      <w:proofErr w:type="spellEnd"/>
-      <w:r>
-        <w:t xml:space="preserve"> and Francisco Robles.</w:t>
+        <w:t>We count with the support of fellow students and concerned community members, Rodolfo Lepe and Francisco Robles.</w:t>
       </w:r>
     </w:p>
     <w:p>
@@ -473,21 +319,7 @@
         <w:rPr>
           <w:lang w:val="es-MX"/>
         </w:rPr>
-        <w:t xml:space="preserve">ágenes con algún evento como </w:t>
-      </w:r>
-      <w:proofErr w:type="spellStart"/>
-      <w:r>
-        <w:rPr>
-          <w:lang w:val="es-MX"/>
-        </w:rPr>
-        <w:t>click</w:t>
-      </w:r>
-      <w:proofErr w:type="spellEnd"/>
-      <w:r>
-        <w:rPr>
-          <w:lang w:val="es-MX"/>
-        </w:rPr>
-        <w:t xml:space="preserve"> o lo que sea)</w:t>
+        <w:t>ágenes con algún evento como click o lo que sea)</w:t>
       </w:r>
     </w:p>
     <w:p>
@@ -599,356 +431,50 @@
     </w:p>
     <w:p>
       <w:pPr>
-        <w:pStyle w:val="ListParagraph"/>
-        <w:numPr>
-          <w:ilvl w:val="0"/>
-          <w:numId w:val="2"/>
-        </w:numPr>
-        <w:rPr>
-          <w:lang w:val="es-MX"/>
-        </w:rPr>
-      </w:pPr>
-      <w:r>
-        <w:rPr>
-          <w:lang w:val="es-MX"/>
-        </w:rPr>
-        <w:t xml:space="preserve">La foto de </w:t>
-      </w:r>
-      <w:proofErr w:type="spellStart"/>
-      <w:r>
-        <w:rPr>
-          <w:lang w:val="es-MX"/>
-        </w:rPr>
-        <w:t>guich</w:t>
-      </w:r>
-      <w:proofErr w:type="spellEnd"/>
-      <w:r>
-        <w:rPr>
-          <w:lang w:val="es-MX"/>
-        </w:rPr>
-        <w:t xml:space="preserve"> se ve demasiado </w:t>
-      </w:r>
-      <w:proofErr w:type="spellStart"/>
-      <w:r>
-        <w:rPr>
-          <w:lang w:val="es-MX"/>
-        </w:rPr>
-        <w:t>blurr</w:t>
-      </w:r>
-      <w:r>
-        <w:rPr>
-          <w:lang w:val="es-MX"/>
-        </w:rPr>
-        <w:t>y</w:t>
-      </w:r>
-      <w:proofErr w:type="spellEnd"/>
+        <w:rPr>
+          <w:lang w:val="es-MX"/>
+        </w:rPr>
+      </w:pPr>
+      <w:r>
+        <w:rPr>
+          <w:lang w:val="es-MX"/>
+        </w:rPr>
+        <w:t>Texto empiece más arriba</w:t>
+      </w:r>
       <w:r>
         <w:rPr>
           <w:lang w:val="es-MX"/>
         </w:rPr>
         <w:t>.</w:t>
       </w:r>
-    </w:p>
-    <w:p>
-      <w:pPr>
-        <w:pStyle w:val="ListParagraph"/>
-        <w:numPr>
-          <w:ilvl w:val="0"/>
-          <w:numId w:val="2"/>
-        </w:numPr>
-        <w:rPr>
-          <w:lang w:val="es-MX"/>
-        </w:rPr>
-      </w:pPr>
-      <w:r>
-        <w:rPr>
-          <w:lang w:val="es-MX"/>
-        </w:rPr>
-        <w:t>Cambiar imágenes del ad.</w:t>
-      </w:r>
-    </w:p>
-    <w:p>
-      <w:pPr>
-        <w:pStyle w:val="ListParagraph"/>
-        <w:numPr>
-          <w:ilvl w:val="0"/>
-          <w:numId w:val="2"/>
-        </w:numPr>
-        <w:rPr>
-          <w:lang w:val="es-MX"/>
-        </w:rPr>
-      </w:pPr>
-      <w:proofErr w:type="spellStart"/>
-      <w:r>
-        <w:rPr>
-          <w:lang w:val="es-MX"/>
-        </w:rPr>
-        <w:t>Click</w:t>
-      </w:r>
-      <w:proofErr w:type="spellEnd"/>
-      <w:r>
-        <w:rPr>
-          <w:lang w:val="es-MX"/>
-        </w:rPr>
-        <w:t xml:space="preserve"> abra páginas de </w:t>
-      </w:r>
-      <w:proofErr w:type="spellStart"/>
-      <w:r>
-        <w:rPr>
-          <w:lang w:val="es-MX"/>
-        </w:rPr>
-        <w:t>Fb</w:t>
-      </w:r>
-      <w:proofErr w:type="spellEnd"/>
-      <w:r>
-        <w:rPr>
-          <w:lang w:val="es-MX"/>
-        </w:rPr>
-        <w:t xml:space="preserve"> y no en la misma pág. </w:t>
-      </w:r>
-    </w:p>
-    <w:p>
-      <w:pPr>
-        <w:pStyle w:val="ListParagraph"/>
-        <w:numPr>
-          <w:ilvl w:val="0"/>
-          <w:numId w:val="2"/>
-        </w:numPr>
-        <w:rPr>
-          <w:lang w:val="es-MX"/>
-        </w:rPr>
-      </w:pPr>
-      <w:r>
-        <w:rPr>
-          <w:lang w:val="es-MX"/>
-        </w:rPr>
-        <w:t>Texto empiece más arriba</w:t>
-      </w:r>
-    </w:p>
-    <w:p>
-      <w:pPr>
-        <w:pStyle w:val="ListParagraph"/>
-        <w:numPr>
-          <w:ilvl w:val="0"/>
-          <w:numId w:val="2"/>
-        </w:numPr>
-        <w:rPr>
-          <w:lang w:val="es-MX"/>
-        </w:rPr>
-      </w:pPr>
-      <w:r>
-        <w:rPr>
-          <w:lang w:val="es-MX"/>
-        </w:rPr>
-        <w:t xml:space="preserve">Cambiar </w:t>
-      </w:r>
-      <w:proofErr w:type="spellStart"/>
-      <w:r>
-        <w:rPr>
-          <w:lang w:val="es-MX"/>
-        </w:rPr>
-        <w:t>title</w:t>
-      </w:r>
-      <w:proofErr w:type="spellEnd"/>
-    </w:p>
-    <w:p>
-      <w:pPr>
-        <w:rPr>
-          <w:lang w:val="es-MX"/>
-        </w:rPr>
-      </w:pPr>
-      <w:r>
-        <w:rPr>
-          <w:lang w:val="es-MX"/>
-        </w:rPr>
-        <w:t xml:space="preserve">La imagen de entrada es demasiado </w:t>
-      </w:r>
-      <w:proofErr w:type="spellStart"/>
-      <w:r>
-        <w:rPr>
-          <w:lang w:val="es-MX"/>
-        </w:rPr>
-        <w:t>blurry</w:t>
-      </w:r>
-      <w:proofErr w:type="spellEnd"/>
-      <w:r>
-        <w:rPr>
-          <w:lang w:val="es-MX"/>
-        </w:rPr>
-        <w:t>.</w:t>
-      </w:r>
-    </w:p>
-    <w:p>
-      <w:pPr>
-        <w:rPr>
-          <w:lang w:val="es-MX"/>
-        </w:rPr>
-      </w:pPr>
-      <w:r>
-        <w:rPr>
-          <w:lang w:val="es-MX"/>
-        </w:rPr>
-        <w:t>Enc</w:t>
-      </w:r>
-      <w:r>
-        <w:rPr>
-          <w:lang w:val="es-MX"/>
-        </w:rPr>
-        <w:t xml:space="preserve">ima de la imagen podrían poner el </w:t>
-      </w:r>
-      <w:r>
-        <w:rPr>
-          <w:lang w:val="es-MX"/>
-        </w:rPr>
-        <w:t>título</w:t>
-      </w:r>
-      <w:r>
-        <w:rPr>
-          <w:lang w:val="es-MX"/>
-        </w:rPr>
-        <w:t xml:space="preserve"> de su aplicación.</w:t>
-      </w:r>
-    </w:p>
-    <w:p>
-      <w:pPr>
-        <w:rPr>
-          <w:lang w:val="es-MX"/>
-        </w:rPr>
-      </w:pPr>
-      <w:r>
-        <w:rPr>
-          <w:lang w:val="es-MX"/>
-        </w:rPr>
-        <w:t xml:space="preserve">La parte del </w:t>
-      </w:r>
-      <w:r>
-        <w:rPr>
-          <w:lang w:val="es-MX"/>
-        </w:rPr>
-        <w:t>título</w:t>
-      </w:r>
-      <w:r>
-        <w:rPr>
-          <w:lang w:val="es-MX"/>
-        </w:rPr>
-        <w:t xml:space="preserve"> </w:t>
-      </w:r>
-      <w:r>
-        <w:rPr>
-          <w:lang w:val="es-MX"/>
-        </w:rPr>
-        <w:t>está</w:t>
-      </w:r>
-      <w:r>
-        <w:rPr>
-          <w:lang w:val="es-MX"/>
-        </w:rPr>
-        <w:t xml:space="preserve"> muy vacía en la parte de navegación. </w:t>
-      </w:r>
-      <w:r>
-        <w:rPr>
-          <w:lang w:val="es-MX"/>
-        </w:rPr>
-        <w:t>Podría</w:t>
-      </w:r>
-      <w:r>
-        <w:rPr>
-          <w:lang w:val="es-MX"/>
-        </w:rPr>
-        <w:t xml:space="preserve"> poner vínculos a partes de la </w:t>
-      </w:r>
-      <w:r>
-        <w:rPr>
-          <w:lang w:val="es-MX"/>
-        </w:rPr>
-        <w:t>página</w:t>
-      </w:r>
-      <w:r>
-        <w:rPr>
-          <w:lang w:val="es-MX"/>
-        </w:rPr>
-        <w:t>.</w:t>
-      </w:r>
-    </w:p>
-    <w:p>
-      <w:pPr>
-        <w:rPr>
-          <w:lang w:val="es-MX"/>
-        </w:rPr>
-      </w:pPr>
-      <w:r>
-        <w:rPr>
-          <w:lang w:val="es-MX"/>
-        </w:rPr>
-        <w:t xml:space="preserve">En la parte del </w:t>
-      </w:r>
-      <w:r>
-        <w:rPr>
-          <w:lang w:val="es-MX"/>
-        </w:rPr>
-        <w:t>título</w:t>
-      </w:r>
-      <w:r>
-        <w:rPr>
-          <w:lang w:val="es-MX"/>
-        </w:rPr>
-        <w:t xml:space="preserve"> </w:t>
-      </w:r>
-      <w:proofErr w:type="spellStart"/>
-      <w:r>
-        <w:rPr>
-          <w:lang w:val="es-MX"/>
-        </w:rPr>
-        <w:t>Smartserver</w:t>
-      </w:r>
-      <w:proofErr w:type="spellEnd"/>
-      <w:r>
-        <w:rPr>
-          <w:lang w:val="es-MX"/>
-        </w:rPr>
-        <w:t xml:space="preserve"> debería de llevarte a la parte superior de la pagino o recargarla.</w:t>
-      </w:r>
-    </w:p>
-    <w:p>
-      <w:pPr>
-        <w:rPr>
-          <w:lang w:val="es-MX"/>
-        </w:rPr>
-      </w:pPr>
-      <w:r>
-        <w:rPr>
-          <w:lang w:val="es-MX"/>
-        </w:rPr>
-        <w:t xml:space="preserve">Tu animación no debería llevarte a la parte superior de la </w:t>
-      </w:r>
-      <w:r>
-        <w:rPr>
-          <w:lang w:val="es-MX"/>
-        </w:rPr>
-        <w:t>página</w:t>
-      </w:r>
-      <w:r>
-        <w:rPr>
-          <w:lang w:val="es-MX"/>
-        </w:rPr>
-        <w:t>. Es muy poco intuitivo.</w:t>
-      </w:r>
-    </w:p>
-    <w:p>
-      <w:pPr>
-        <w:rPr>
-          <w:lang w:val="es-MX"/>
-        </w:rPr>
-      </w:pPr>
-    </w:p>
-    <w:p>
-      <w:pPr>
-        <w:rPr>
-          <w:lang w:val="es-MX"/>
-        </w:rPr>
-      </w:pPr>
       <w:bookmarkStart w:id="0" w:name="_GoBack"/>
       <w:bookmarkEnd w:id="0"/>
+    </w:p>
+    <w:p>
+      <w:r>
+        <w:rPr>
+          <w:lang w:val="es-MX"/>
+        </w:rPr>
+        <w:t>Enc</w:t>
+      </w:r>
+      <w:r>
+        <w:rPr>
+          <w:lang w:val="es-MX"/>
+        </w:rPr>
+        <w:t xml:space="preserve">ima de la imagen podrían poner el </w:t>
+      </w:r>
+      <w:r>
+        <w:rPr>
+          <w:lang w:val="es-MX"/>
+        </w:rPr>
+        <w:t>título</w:t>
+      </w:r>
+      <w:r>
+        <w:rPr>
+          <w:lang w:val="es-MX"/>
+        </w:rPr>
+        <w:t xml:space="preserve"> de su aplicación.</w:t>
+      </w:r>
     </w:p>
     <w:sectPr>
       <w:pgSz w:w="12240" w:h="15840"/>
